--- a/OX_AI.docx
+++ b/OX_AI.docx
@@ -18,37 +18,129 @@
         </w:rPr>
         <w:t>Tic Tac Toe</w:t>
       </w:r>
+    </w:p>
+    <w:p>
+      <w:r>
+        <w:t>OX game – 2 Player games, either one pick first, then the other pick second, who can connect the 3 box in a line first, who WIN; If there are no any box leave, the game is DRAW.</w:t>
+      </w:r>
+    </w:p>
+    <w:p>
+      <w:r>
+        <w:t>Description</w:t>
+      </w:r>
+      <w:r>
+        <w:t xml:space="preserve">: </w:t>
+      </w:r>
+    </w:p>
+    <w:p>
+      <w:r>
+        <w:t>Whatever user pick first or second, AI will only WIN or DRAW the OX game.</w:t>
+      </w:r>
+    </w:p>
+    <w:p>
+      <w:r>
+        <w:t>X = Player’s pick</w:t>
+      </w:r>
+    </w:p>
+    <w:p>
+      <w:r>
+        <w:t>O = AI’s pick</w:t>
+      </w:r>
+    </w:p>
+    <w:p>
+      <w:r>
+        <w:t>Steps:</w:t>
+      </w:r>
+    </w:p>
+    <w:p>
+      <w:pPr>
+        <w:pStyle w:val="a4"/>
+        <w:numPr>
+          <w:ilvl w:val="0"/>
+          <w:numId w:val="6"/>
+        </w:numPr>
+      </w:pPr>
+      <w:r>
+        <w:t>Player pick row &amp; col</w:t>
+      </w:r>
+    </w:p>
+    <w:p>
+      <w:pPr>
+        <w:pStyle w:val="a4"/>
+        <w:numPr>
+          <w:ilvl w:val="0"/>
+          <w:numId w:val="6"/>
+        </w:numPr>
+      </w:pPr>
+      <w:r>
+        <w:t>Check picked position</w:t>
+      </w:r>
+    </w:p>
+    <w:p>
+      <w:pPr>
+        <w:pStyle w:val="a4"/>
+        <w:numPr>
+          <w:ilvl w:val="1"/>
+          <w:numId w:val="6"/>
+        </w:numPr>
+      </w:pPr>
+      <w:r>
+        <w:t>OK -&gt; 3</w:t>
+      </w:r>
+    </w:p>
+    <w:p>
+      <w:pPr>
+        <w:pStyle w:val="a4"/>
+        <w:numPr>
+          <w:ilvl w:val="1"/>
+          <w:numId w:val="6"/>
+        </w:numPr>
+      </w:pPr>
+      <w:r>
+        <w:t>Reject -&gt; 1</w:t>
+      </w:r>
       <w:bookmarkStart w:id="0" w:name="_GoBack"/>
       <w:bookmarkEnd w:id="0"/>
     </w:p>
     <w:p>
-      <w:r>
-        <w:t>OX game – 2 Player games, either one pick first, then the other pick second, who can connect the 3 box in a line first, who WIN; If there are no any box leave, the game is DRAW.</w:t>
-      </w:r>
-    </w:p>
-    <w:p>
-      <w:r>
-        <w:t>Description</w:t>
-      </w:r>
-      <w:r>
-        <w:t xml:space="preserve">: </w:t>
-      </w:r>
-    </w:p>
-    <w:p>
-      <w:r>
-        <w:t>Whatever user pick first or second, AI will only WIN or DRAW the OX game.</w:t>
-      </w:r>
-    </w:p>
-    <w:p>
-      <w:r>
-        <w:t>X = Player’s pick</w:t>
-      </w:r>
-    </w:p>
-    <w:p>
-      <w:r>
-        <w:t>O = AI’s pick</w:t>
-      </w:r>
-    </w:p>
+      <w:pPr>
+        <w:pStyle w:val="a4"/>
+        <w:numPr>
+          <w:ilvl w:val="0"/>
+          <w:numId w:val="6"/>
+        </w:numPr>
+      </w:pPr>
+      <w:r>
+        <w:t>Update maze</w:t>
+      </w:r>
+    </w:p>
+    <w:p>
+      <w:pPr>
+        <w:pStyle w:val="a4"/>
+        <w:numPr>
+          <w:ilvl w:val="0"/>
+          <w:numId w:val="6"/>
+        </w:numPr>
+      </w:pPr>
+    </w:p>
+    <w:p>
+      <w:pPr>
+        <w:pStyle w:val="a4"/>
+        <w:numPr>
+          <w:ilvl w:val="0"/>
+          <w:numId w:val="6"/>
+        </w:numPr>
+      </w:pPr>
+      <w:r>
+        <w:t>A</w:t>
+      </w:r>
+    </w:p>
+    <w:p>
+      <w:r>
+        <w:br w:type="page"/>
+      </w:r>
+    </w:p>
+    <w:p/>
     <w:tbl>
       <w:tblPr>
         <w:tblStyle w:val="a3"/>
@@ -1127,542 +1219,6 @@
       <w:pPr>
         <w:ind w:firstLine="720"/>
       </w:pPr>
-    </w:p>
-    <w:p>
-      <w:r>
-        <w:lastRenderedPageBreak/>
-        <w:t>Case 2:</w:t>
-      </w:r>
-    </w:p>
-    <w:p>
-      <w:pPr>
-        <w:pStyle w:val="a4"/>
-        <w:numPr>
-          <w:ilvl w:val="0"/>
-          <w:numId w:val="5"/>
-        </w:numPr>
-      </w:pPr>
-      <w:r>
-        <w:t>Player</w:t>
-      </w:r>
-      <w:r>
-        <w:tab/>
-        <w:t>: [edge]</w:t>
-      </w:r>
-    </w:p>
-    <w:p>
-      <w:pPr>
-        <w:ind w:firstLine="720"/>
-      </w:pPr>
-      <w:r>
-        <w:t>AI</w:t>
-      </w:r>
-      <w:r>
-        <w:tab/>
-        <w:t>: [center middle]</w:t>
-      </w:r>
-    </w:p>
-    <w:p>
-      <w:pPr>
-        <w:pStyle w:val="a4"/>
-        <w:numPr>
-          <w:ilvl w:val="0"/>
-          <w:numId w:val="3"/>
-        </w:numPr>
-      </w:pPr>
-      <w:r>
-        <w:t>Player</w:t>
-      </w:r>
-      <w:r>
-        <w:tab/>
-        <w:t>: [edge]</w:t>
-      </w:r>
-    </w:p>
-    <w:p>
-      <w:pPr>
-        <w:ind w:firstLine="720"/>
-      </w:pPr>
-      <w:r>
-        <w:t>AI</w:t>
-      </w:r>
-      <w:r>
-        <w:tab/>
-        <w:t>: [center middle]</w:t>
-      </w:r>
-    </w:p>
-    <w:p>
-      <w:pPr>
-        <w:pStyle w:val="a4"/>
-        <w:numPr>
-          <w:ilvl w:val="0"/>
-          <w:numId w:val="3"/>
-        </w:numPr>
-      </w:pPr>
-      <w:r>
-        <w:t>Player</w:t>
-      </w:r>
-      <w:r>
-        <w:tab/>
-        <w:t>: [edge]</w:t>
-      </w:r>
-    </w:p>
-    <w:p>
-      <w:pPr>
-        <w:ind w:firstLine="720"/>
-      </w:pPr>
-      <w:r>
-        <w:t>AI</w:t>
-      </w:r>
-      <w:r>
-        <w:tab/>
-        <w:t>: [center middle]</w:t>
-      </w:r>
-    </w:p>
-    <w:p>
-      <w:r>
-        <w:t>Case 2:</w:t>
-      </w:r>
-    </w:p>
-    <w:p>
-      <w:pPr>
-        <w:pStyle w:val="a4"/>
-        <w:numPr>
-          <w:ilvl w:val="0"/>
-          <w:numId w:val="5"/>
-        </w:numPr>
-      </w:pPr>
-      <w:r>
-        <w:t>Player</w:t>
-      </w:r>
-      <w:r>
-        <w:tab/>
-        <w:t>: [edge]</w:t>
-      </w:r>
-    </w:p>
-    <w:p>
-      <w:pPr>
-        <w:ind w:firstLine="720"/>
-      </w:pPr>
-      <w:r>
-        <w:t>AI</w:t>
-      </w:r>
-      <w:r>
-        <w:tab/>
-        <w:t>: [center middle]</w:t>
-      </w:r>
-    </w:p>
-    <w:p>
-      <w:pPr>
-        <w:pStyle w:val="a4"/>
-        <w:numPr>
-          <w:ilvl w:val="0"/>
-          <w:numId w:val="3"/>
-        </w:numPr>
-      </w:pPr>
-      <w:r>
-        <w:t>Player</w:t>
-      </w:r>
-      <w:r>
-        <w:tab/>
-        <w:t>: [edge]</w:t>
-      </w:r>
-    </w:p>
-    <w:p>
-      <w:pPr>
-        <w:ind w:firstLine="720"/>
-      </w:pPr>
-      <w:r>
-        <w:t>AI</w:t>
-      </w:r>
-      <w:r>
-        <w:tab/>
-        <w:t>: [center middle]</w:t>
-      </w:r>
-    </w:p>
-    <w:p>
-      <w:pPr>
-        <w:pStyle w:val="a4"/>
-        <w:numPr>
-          <w:ilvl w:val="0"/>
-          <w:numId w:val="3"/>
-        </w:numPr>
-      </w:pPr>
-      <w:r>
-        <w:t>Player</w:t>
-      </w:r>
-      <w:r>
-        <w:tab/>
-        <w:t>: [edge]</w:t>
-      </w:r>
-    </w:p>
-    <w:p>
-      <w:pPr>
-        <w:ind w:firstLine="720"/>
-      </w:pPr>
-      <w:r>
-        <w:t>AI</w:t>
-      </w:r>
-      <w:r>
-        <w:tab/>
-        <w:t>: [center middle]</w:t>
-      </w:r>
-    </w:p>
-    <w:p>
-      <w:r>
-        <w:t>Case 2:</w:t>
-      </w:r>
-    </w:p>
-    <w:p>
-      <w:pPr>
-        <w:pStyle w:val="a4"/>
-        <w:numPr>
-          <w:ilvl w:val="0"/>
-          <w:numId w:val="5"/>
-        </w:numPr>
-      </w:pPr>
-      <w:r>
-        <w:t>Player</w:t>
-      </w:r>
-      <w:r>
-        <w:tab/>
-        <w:t>: [edge]</w:t>
-      </w:r>
-    </w:p>
-    <w:p>
-      <w:pPr>
-        <w:ind w:firstLine="720"/>
-      </w:pPr>
-      <w:r>
-        <w:t>AI</w:t>
-      </w:r>
-      <w:r>
-        <w:tab/>
-        <w:t>: [center middle]</w:t>
-      </w:r>
-    </w:p>
-    <w:p>
-      <w:pPr>
-        <w:pStyle w:val="a4"/>
-        <w:numPr>
-          <w:ilvl w:val="0"/>
-          <w:numId w:val="3"/>
-        </w:numPr>
-      </w:pPr>
-      <w:r>
-        <w:t>Player</w:t>
-      </w:r>
-      <w:r>
-        <w:tab/>
-        <w:t>: [edge]</w:t>
-      </w:r>
-    </w:p>
-    <w:p>
-      <w:pPr>
-        <w:ind w:firstLine="720"/>
-      </w:pPr>
-      <w:r>
-        <w:t>AI</w:t>
-      </w:r>
-      <w:r>
-        <w:tab/>
-        <w:t>: [center middle]</w:t>
-      </w:r>
-    </w:p>
-    <w:p>
-      <w:pPr>
-        <w:pStyle w:val="a4"/>
-        <w:numPr>
-          <w:ilvl w:val="0"/>
-          <w:numId w:val="3"/>
-        </w:numPr>
-      </w:pPr>
-      <w:r>
-        <w:t>Player</w:t>
-      </w:r>
-      <w:r>
-        <w:tab/>
-        <w:t>: [edge]</w:t>
-      </w:r>
-    </w:p>
-    <w:p>
-      <w:pPr>
-        <w:ind w:firstLine="720"/>
-      </w:pPr>
-      <w:r>
-        <w:t>AI</w:t>
-      </w:r>
-      <w:r>
-        <w:tab/>
-        <w:t>: [center middle]</w:t>
-      </w:r>
-    </w:p>
-    <w:p>
-      <w:r>
-        <w:t>Case 2:</w:t>
-      </w:r>
-    </w:p>
-    <w:p>
-      <w:pPr>
-        <w:pStyle w:val="a4"/>
-        <w:numPr>
-          <w:ilvl w:val="0"/>
-          <w:numId w:val="5"/>
-        </w:numPr>
-      </w:pPr>
-      <w:r>
-        <w:t>Player</w:t>
-      </w:r>
-      <w:r>
-        <w:tab/>
-        <w:t>: [edge]</w:t>
-      </w:r>
-    </w:p>
-    <w:p>
-      <w:pPr>
-        <w:ind w:firstLine="720"/>
-      </w:pPr>
-      <w:r>
-        <w:t>AI</w:t>
-      </w:r>
-      <w:r>
-        <w:tab/>
-        <w:t>: [center middle]</w:t>
-      </w:r>
-    </w:p>
-    <w:p>
-      <w:pPr>
-        <w:pStyle w:val="a4"/>
-        <w:numPr>
-          <w:ilvl w:val="0"/>
-          <w:numId w:val="3"/>
-        </w:numPr>
-      </w:pPr>
-      <w:r>
-        <w:t>Player</w:t>
-      </w:r>
-      <w:r>
-        <w:tab/>
-        <w:t>: [edge]</w:t>
-      </w:r>
-    </w:p>
-    <w:p>
-      <w:pPr>
-        <w:ind w:firstLine="720"/>
-      </w:pPr>
-      <w:r>
-        <w:t>AI</w:t>
-      </w:r>
-      <w:r>
-        <w:tab/>
-        <w:t>: [center middle]</w:t>
-      </w:r>
-    </w:p>
-    <w:p>
-      <w:pPr>
-        <w:pStyle w:val="a4"/>
-        <w:numPr>
-          <w:ilvl w:val="0"/>
-          <w:numId w:val="3"/>
-        </w:numPr>
-      </w:pPr>
-      <w:r>
-        <w:t>Player</w:t>
-      </w:r>
-      <w:r>
-        <w:tab/>
-        <w:t>: [edge]</w:t>
-      </w:r>
-    </w:p>
-    <w:p>
-      <w:pPr>
-        <w:ind w:firstLine="720"/>
-      </w:pPr>
-      <w:r>
-        <w:t>AI</w:t>
-      </w:r>
-      <w:r>
-        <w:tab/>
-        <w:t>: [center middle]</w:t>
-      </w:r>
-    </w:p>
-    <w:p>
-      <w:r>
-        <w:t>Case 2:</w:t>
-      </w:r>
-    </w:p>
-    <w:p>
-      <w:pPr>
-        <w:pStyle w:val="a4"/>
-        <w:numPr>
-          <w:ilvl w:val="0"/>
-          <w:numId w:val="5"/>
-        </w:numPr>
-      </w:pPr>
-      <w:r>
-        <w:lastRenderedPageBreak/>
-        <w:t>Player</w:t>
-      </w:r>
-      <w:r>
-        <w:tab/>
-        <w:t>: [edge]</w:t>
-      </w:r>
-    </w:p>
-    <w:p>
-      <w:pPr>
-        <w:ind w:firstLine="720"/>
-      </w:pPr>
-      <w:r>
-        <w:t>AI</w:t>
-      </w:r>
-      <w:r>
-        <w:tab/>
-        <w:t>: [center middle]</w:t>
-      </w:r>
-    </w:p>
-    <w:p>
-      <w:pPr>
-        <w:pStyle w:val="a4"/>
-        <w:numPr>
-          <w:ilvl w:val="0"/>
-          <w:numId w:val="3"/>
-        </w:numPr>
-      </w:pPr>
-      <w:r>
-        <w:t>Player</w:t>
-      </w:r>
-      <w:r>
-        <w:tab/>
-        <w:t>: [edge]</w:t>
-      </w:r>
-    </w:p>
-    <w:p>
-      <w:pPr>
-        <w:ind w:firstLine="720"/>
-      </w:pPr>
-      <w:r>
-        <w:t>AI</w:t>
-      </w:r>
-      <w:r>
-        <w:tab/>
-        <w:t>: [center middle]</w:t>
-      </w:r>
-    </w:p>
-    <w:p>
-      <w:pPr>
-        <w:pStyle w:val="a4"/>
-        <w:numPr>
-          <w:ilvl w:val="0"/>
-          <w:numId w:val="3"/>
-        </w:numPr>
-      </w:pPr>
-      <w:r>
-        <w:t>Player</w:t>
-      </w:r>
-      <w:r>
-        <w:tab/>
-        <w:t>: [edge]</w:t>
-      </w:r>
-    </w:p>
-    <w:p>
-      <w:pPr>
-        <w:ind w:firstLine="720"/>
-      </w:pPr>
-      <w:r>
-        <w:t>AI</w:t>
-      </w:r>
-      <w:r>
-        <w:tab/>
-        <w:t>: [center middle]</w:t>
-      </w:r>
-    </w:p>
-    <w:p>
-      <w:r>
-        <w:t>Case 2:</w:t>
-      </w:r>
-    </w:p>
-    <w:p>
-      <w:pPr>
-        <w:pStyle w:val="a4"/>
-        <w:numPr>
-          <w:ilvl w:val="0"/>
-          <w:numId w:val="5"/>
-        </w:numPr>
-      </w:pPr>
-      <w:r>
-        <w:t>Player</w:t>
-      </w:r>
-      <w:r>
-        <w:tab/>
-        <w:t>: [edge]</w:t>
-      </w:r>
-    </w:p>
-    <w:p>
-      <w:pPr>
-        <w:ind w:firstLine="720"/>
-      </w:pPr>
-      <w:r>
-        <w:t>AI</w:t>
-      </w:r>
-      <w:r>
-        <w:tab/>
-        <w:t>: [center middle]</w:t>
-      </w:r>
-    </w:p>
-    <w:p>
-      <w:pPr>
-        <w:pStyle w:val="a4"/>
-        <w:numPr>
-          <w:ilvl w:val="0"/>
-          <w:numId w:val="3"/>
-        </w:numPr>
-      </w:pPr>
-      <w:r>
-        <w:t>Player</w:t>
-      </w:r>
-      <w:r>
-        <w:tab/>
-        <w:t>: [edge]</w:t>
-      </w:r>
-    </w:p>
-    <w:p>
-      <w:pPr>
-        <w:ind w:firstLine="720"/>
-      </w:pPr>
-      <w:r>
-        <w:t>AI</w:t>
-      </w:r>
-      <w:r>
-        <w:tab/>
-        <w:t>: [center middle]</w:t>
-      </w:r>
-    </w:p>
-    <w:p>
-      <w:pPr>
-        <w:pStyle w:val="a4"/>
-        <w:numPr>
-          <w:ilvl w:val="0"/>
-          <w:numId w:val="3"/>
-        </w:numPr>
-      </w:pPr>
-      <w:r>
-        <w:t>Player</w:t>
-      </w:r>
-      <w:r>
-        <w:tab/>
-        <w:t>: [edge]</w:t>
-      </w:r>
-    </w:p>
-    <w:p>
-      <w:pPr>
-        <w:ind w:firstLine="720"/>
-      </w:pPr>
-      <w:r>
-        <w:t>AI</w:t>
-      </w:r>
-      <w:r>
-        <w:tab/>
-        <w:t>: [center middle]</w:t>
-      </w:r>
     </w:p>
     <w:p>
       <w:pPr>
@@ -2026,6 +1582,95 @@
     </w:lvl>
   </w:abstractNum>
   <w:abstractNum w:abstractNumId="4" w15:restartNumberingAfterBreak="0">
+    <w:nsid w:val="6AFA3876"/>
+    <w:multiLevelType w:val="hybridMultilevel"/>
+    <w:tmpl w:val="E1C83930"/>
+    <w:lvl w:ilvl="0" w:tplc="1009000F">
+      <w:start w:val="1"/>
+      <w:numFmt w:val="decimal"/>
+      <w:lvlText w:val="%1."/>
+      <w:lvlJc w:val="left"/>
+      <w:pPr>
+        <w:ind w:left="720" w:hanging="360"/>
+      </w:pPr>
+      <w:rPr>
+        <w:rFonts w:hint="default"/>
+      </w:rPr>
+    </w:lvl>
+    <w:lvl w:ilvl="1" w:tplc="10090019">
+      <w:start w:val="1"/>
+      <w:numFmt w:val="lowerLetter"/>
+      <w:lvlText w:val="%2."/>
+      <w:lvlJc w:val="left"/>
+      <w:pPr>
+        <w:ind w:left="1440" w:hanging="360"/>
+      </w:pPr>
+    </w:lvl>
+    <w:lvl w:ilvl="2" w:tplc="1009001B" w:tentative="1">
+      <w:start w:val="1"/>
+      <w:numFmt w:val="lowerRoman"/>
+      <w:lvlText w:val="%3."/>
+      <w:lvlJc w:val="right"/>
+      <w:pPr>
+        <w:ind w:left="2160" w:hanging="180"/>
+      </w:pPr>
+    </w:lvl>
+    <w:lvl w:ilvl="3" w:tplc="1009000F" w:tentative="1">
+      <w:start w:val="1"/>
+      <w:numFmt w:val="decimal"/>
+      <w:lvlText w:val="%4."/>
+      <w:lvlJc w:val="left"/>
+      <w:pPr>
+        <w:ind w:left="2880" w:hanging="360"/>
+      </w:pPr>
+    </w:lvl>
+    <w:lvl w:ilvl="4" w:tplc="10090019" w:tentative="1">
+      <w:start w:val="1"/>
+      <w:numFmt w:val="lowerLetter"/>
+      <w:lvlText w:val="%5."/>
+      <w:lvlJc w:val="left"/>
+      <w:pPr>
+        <w:ind w:left="3600" w:hanging="360"/>
+      </w:pPr>
+    </w:lvl>
+    <w:lvl w:ilvl="5" w:tplc="1009001B" w:tentative="1">
+      <w:start w:val="1"/>
+      <w:numFmt w:val="lowerRoman"/>
+      <w:lvlText w:val="%6."/>
+      <w:lvlJc w:val="right"/>
+      <w:pPr>
+        <w:ind w:left="4320" w:hanging="180"/>
+      </w:pPr>
+    </w:lvl>
+    <w:lvl w:ilvl="6" w:tplc="1009000F" w:tentative="1">
+      <w:start w:val="1"/>
+      <w:numFmt w:val="decimal"/>
+      <w:lvlText w:val="%7."/>
+      <w:lvlJc w:val="left"/>
+      <w:pPr>
+        <w:ind w:left="5040" w:hanging="360"/>
+      </w:pPr>
+    </w:lvl>
+    <w:lvl w:ilvl="7" w:tplc="10090019" w:tentative="1">
+      <w:start w:val="1"/>
+      <w:numFmt w:val="lowerLetter"/>
+      <w:lvlText w:val="%8."/>
+      <w:lvlJc w:val="left"/>
+      <w:pPr>
+        <w:ind w:left="5760" w:hanging="360"/>
+      </w:pPr>
+    </w:lvl>
+    <w:lvl w:ilvl="8" w:tplc="1009001B" w:tentative="1">
+      <w:start w:val="1"/>
+      <w:numFmt w:val="lowerRoman"/>
+      <w:lvlText w:val="%9."/>
+      <w:lvlJc w:val="right"/>
+      <w:pPr>
+        <w:ind w:left="6480" w:hanging="180"/>
+      </w:pPr>
+    </w:lvl>
+  </w:abstractNum>
+  <w:abstractNum w:abstractNumId="5" w15:restartNumberingAfterBreak="0">
     <w:nsid w:val="71D36E52"/>
     <w:multiLevelType w:val="hybridMultilevel"/>
     <w:tmpl w:val="E0248874"/>
@@ -2124,10 +1769,13 @@
     <w:abstractNumId w:val="0"/>
   </w:num>
   <w:num w:numId="4">
-    <w:abstractNumId w:val="4"/>
+    <w:abstractNumId w:val="5"/>
   </w:num>
   <w:num w:numId="5">
     <w:abstractNumId w:val="3"/>
+  </w:num>
+  <w:num w:numId="6">
+    <w:abstractNumId w:val="4"/>
   </w:num>
 </w:numbering>
 </file>
@@ -2255,6 +1903,7 @@
     <w:lsdException w:name="HTML Sample" w:semiHidden="1" w:unhideWhenUsed="1"/>
     <w:lsdException w:name="HTML Typewriter" w:semiHidden="1" w:unhideWhenUsed="1"/>
     <w:lsdException w:name="HTML Variable" w:semiHidden="1" w:unhideWhenUsed="1"/>
+    <w:lsdException w:name="Normal Table" w:semiHidden="1" w:unhideWhenUsed="1"/>
     <w:lsdException w:name="annotation subject" w:semiHidden="1" w:unhideWhenUsed="1"/>
     <w:lsdException w:name="No List" w:semiHidden="1" w:unhideWhenUsed="1"/>
     <w:lsdException w:name="Outline List 1" w:semiHidden="1" w:unhideWhenUsed="1"/>
@@ -2301,8 +1950,10 @@
     <w:lsdException w:name="Table Subtle 2" w:semiHidden="1" w:unhideWhenUsed="1"/>
     <w:lsdException w:name="Table Web 1" w:semiHidden="1" w:unhideWhenUsed="1"/>
     <w:lsdException w:name="Table Web 2" w:semiHidden="1" w:unhideWhenUsed="1"/>
+    <w:lsdException w:name="Table Web 3" w:semiHidden="1" w:unhideWhenUsed="1"/>
     <w:lsdException w:name="Balloon Text" w:semiHidden="1" w:unhideWhenUsed="1"/>
     <w:lsdException w:name="Table Grid" w:uiPriority="39"/>
+    <w:lsdException w:name="Table Theme" w:semiHidden="1" w:unhideWhenUsed="1"/>
     <w:lsdException w:name="Placeholder Text" w:semiHidden="1"/>
     <w:lsdException w:name="No Spacing" w:uiPriority="1" w:qFormat="1"/>
     <w:lsdException w:name="Light Shading" w:uiPriority="60"/>
